--- a/Basic Programming Topic/Design principles.docx
+++ b/Basic Programming Topic/Design principles.docx
@@ -5,16 +5,110 @@
     <w:p>
       <w:pPr>
         <w:pStyle w:val="Heading1"/>
-        <w:jc w:val="center"/>
-      </w:pPr>
-      <w:r>
+        <w:rPr>
+          <w:sz w:val="28"/>
+        </w:rPr>
+      </w:pPr>
+      <w:r>
+        <w:rPr>
+          <w:sz w:val="28"/>
+        </w:rPr>
         <w:t>D</w:t>
       </w:r>
       <w:r>
+        <w:rPr>
+          <w:sz w:val="28"/>
+        </w:rPr>
         <w:t>esign P</w:t>
       </w:r>
       <w:r>
+        <w:rPr>
+          <w:sz w:val="28"/>
+        </w:rPr>
         <w:t>rinciples</w:t>
+      </w:r>
+    </w:p>
+    <w:p>
+      <w:r>
+        <w:t>Software Design Principles are a set of guidelines that helps developers to make a good system design.</w:t>
+      </w:r>
+    </w:p>
+    <w:p>
+      <w:pPr>
+        <w:pStyle w:val="ListParagraph"/>
+        <w:numPr>
+          <w:ilvl w:val="0"/>
+          <w:numId w:val="3"/>
+        </w:numPr>
+      </w:pPr>
+      <w:r>
+        <w:t>SOILD</w:t>
+      </w:r>
+    </w:p>
+    <w:p>
+      <w:pPr>
+        <w:pStyle w:val="ListParagraph"/>
+        <w:numPr>
+          <w:ilvl w:val="0"/>
+          <w:numId w:val="3"/>
+        </w:numPr>
+      </w:pPr>
+      <w:r>
+        <w:t>DRY (Don’t Repeat Yourself)</w:t>
+      </w:r>
+    </w:p>
+    <w:p>
+      <w:pPr>
+        <w:pStyle w:val="ListParagraph"/>
+        <w:numPr>
+          <w:ilvl w:val="0"/>
+          <w:numId w:val="3"/>
+        </w:numPr>
+      </w:pPr>
+      <w:r>
+        <w:t>KISS (Keep it simple, Stupid!)</w:t>
+      </w:r>
+    </w:p>
+    <w:p>
+      <w:pPr>
+        <w:pStyle w:val="ListParagraph"/>
+        <w:numPr>
+          <w:ilvl w:val="0"/>
+          <w:numId w:val="3"/>
+        </w:numPr>
+      </w:pPr>
+      <w:r>
+        <w:t xml:space="preserve">YAGNI (You </w:t>
+      </w:r>
+      <w:proofErr w:type="spellStart"/>
+      <w:r>
+        <w:t>ain't</w:t>
+      </w:r>
+      <w:proofErr w:type="spellEnd"/>
+      <w:r>
+        <w:t xml:space="preserve"> </w:t>
+      </w:r>
+      <w:proofErr w:type="spellStart"/>
+      <w:r>
+        <w:t>gonna</w:t>
+      </w:r>
+      <w:proofErr w:type="spellEnd"/>
+      <w:r>
+        <w:t xml:space="preserve"> need it)</w:t>
+      </w:r>
+    </w:p>
+    <w:p>
+      <w:pPr>
+        <w:pStyle w:val="Heading1"/>
+        <w:rPr>
+          <w:sz w:val="28"/>
+        </w:rPr>
+      </w:pPr>
+      <w:r>
+        <w:rPr>
+          <w:sz w:val="28"/>
+        </w:rPr>
+        <w:t>SOILD</w:t>
       </w:r>
     </w:p>
     <w:p>
@@ -102,488 +196,1335 @@
     <w:p>
       <w:pPr>
         <w:pStyle w:val="Heading2"/>
+      </w:pPr>
+      <w:r>
+        <w:t>Single Responsibility Principle (SRP)</w:t>
+      </w:r>
+      <w:r>
+        <w:t>:</w:t>
+      </w:r>
+    </w:p>
+    <w:p>
+      <w:pPr>
+        <w:ind w:left="720"/>
+      </w:pPr>
+      <w:r>
+        <w:t xml:space="preserve"> </w:t>
+      </w:r>
+    </w:p>
+    <w:p>
+      <w:pPr>
+        <w:ind w:left="720"/>
+      </w:pPr>
+      <w:r>
+        <w:t>“</w:t>
+      </w:r>
+      <w:r>
+        <w:t>A class should have one and only one reason to change, meaning that a class should have only one job.</w:t>
+      </w:r>
+      <w:r>
+        <w:t>”</w:t>
+      </w:r>
+    </w:p>
+    <w:p>
+      <w:pPr>
+        <w:spacing w:after="0"/>
+      </w:pPr>
+      <w:r>
+        <w:t xml:space="preserve">Example: </w:t>
+      </w:r>
+    </w:p>
+    <w:p>
+      <w:pPr>
+        <w:spacing w:after="0"/>
+        <w:ind w:left="1440"/>
+      </w:pPr>
+      <w:r>
+        <w:t xml:space="preserve">class </w:t>
+      </w:r>
+      <w:proofErr w:type="spellStart"/>
+      <w:proofErr w:type="gramStart"/>
+      <w:r>
+        <w:t>userInfo</w:t>
+      </w:r>
+      <w:proofErr w:type="spellEnd"/>
+      <w:r>
+        <w:t>{</w:t>
+      </w:r>
+      <w:proofErr w:type="gramEnd"/>
+    </w:p>
+    <w:p>
+      <w:pPr>
+        <w:spacing w:after="0"/>
+        <w:ind w:left="1440"/>
+      </w:pPr>
+      <w:r>
+        <w:t xml:space="preserve">    public function </w:t>
+      </w:r>
+      <w:proofErr w:type="spellStart"/>
+      <w:proofErr w:type="gramStart"/>
+      <w:r>
+        <w:t>getUserName</w:t>
+      </w:r>
+      <w:proofErr w:type="spellEnd"/>
+      <w:r>
+        <w:t>(</w:t>
+      </w:r>
+      <w:proofErr w:type="gramEnd"/>
+      <w:r>
+        <w:t>)    {</w:t>
+      </w:r>
+    </w:p>
+    <w:p>
+      <w:pPr>
+        <w:spacing w:after="0"/>
+        <w:ind w:left="1440"/>
+      </w:pPr>
+      <w:r>
+        <w:t xml:space="preserve">        return 'name';</w:t>
+      </w:r>
+    </w:p>
+    <w:p>
+      <w:pPr>
+        <w:spacing w:after="0"/>
+        <w:ind w:left="1440"/>
+      </w:pPr>
+      <w:r>
+        <w:t xml:space="preserve">    }</w:t>
+      </w:r>
+    </w:p>
+    <w:p>
+      <w:pPr>
+        <w:spacing w:after="0"/>
+        <w:ind w:left="1440"/>
+      </w:pPr>
+      <w:r>
+        <w:t xml:space="preserve">    public function </w:t>
+      </w:r>
+      <w:proofErr w:type="spellStart"/>
+      <w:proofErr w:type="gramStart"/>
+      <w:r>
+        <w:t>sendMailToUser</w:t>
+      </w:r>
+      <w:proofErr w:type="spellEnd"/>
+      <w:r>
+        <w:t>(</w:t>
+      </w:r>
+      <w:proofErr w:type="gramEnd"/>
+      <w:r>
+        <w:t>)    {</w:t>
+      </w:r>
+    </w:p>
+    <w:p>
+      <w:pPr>
+        <w:spacing w:after="0"/>
+        <w:ind w:left="1440"/>
+      </w:pPr>
+      <w:r>
+        <w:t xml:space="preserve">        return 'success';</w:t>
+      </w:r>
+    </w:p>
+    <w:p>
+      <w:pPr>
+        <w:spacing w:after="0"/>
+        <w:ind w:left="1440"/>
+      </w:pPr>
+      <w:r>
+        <w:t xml:space="preserve">    }</w:t>
+      </w:r>
+    </w:p>
+    <w:p>
+      <w:pPr>
+        <w:spacing w:after="0"/>
+        <w:ind w:left="1440"/>
+      </w:pPr>
+      <w:r>
+        <w:t>}</w:t>
+      </w:r>
+    </w:p>
+    <w:p>
+      <w:r>
+        <w:t xml:space="preserve">Here </w:t>
+      </w:r>
+      <w:proofErr w:type="spellStart"/>
+      <w:r>
+        <w:t>userInfo</w:t>
+      </w:r>
+      <w:proofErr w:type="spellEnd"/>
+      <w:r>
+        <w:t xml:space="preserve"> class have two function which do two works, get user name and send email. So it is violate the concept of SRP. So we divided the function into two separate class. Here is also a problem. If we divided each class with each function then, there will be a lot of class which not suitable for maintainable. SRP do not says that each class only one function. There </w:t>
+      </w:r>
+      <w:r>
+        <w:t>will be</w:t>
+      </w:r>
+      <w:r>
+        <w:t xml:space="preserve"> a lot of function. But each function do exact same work. </w:t>
+      </w:r>
+    </w:p>
+    <w:p>
+      <w:pPr>
+        <w:spacing w:after="0"/>
+        <w:ind w:left="1440"/>
+      </w:pPr>
+      <w:r>
+        <w:t xml:space="preserve">class </w:t>
+      </w:r>
+      <w:proofErr w:type="spellStart"/>
+      <w:proofErr w:type="gramStart"/>
+      <w:r>
+        <w:t>userInfo</w:t>
+      </w:r>
+      <w:proofErr w:type="spellEnd"/>
+      <w:r>
+        <w:t>{</w:t>
+      </w:r>
+      <w:proofErr w:type="gramEnd"/>
+    </w:p>
+    <w:p>
+      <w:pPr>
+        <w:spacing w:after="0"/>
+        <w:ind w:left="2160"/>
+      </w:pPr>
+      <w:r>
+        <w:t xml:space="preserve">    public function </w:t>
+      </w:r>
+      <w:proofErr w:type="spellStart"/>
+      <w:proofErr w:type="gramStart"/>
+      <w:r>
+        <w:t>getUserName</w:t>
+      </w:r>
+      <w:proofErr w:type="spellEnd"/>
+      <w:r>
+        <w:t>(</w:t>
+      </w:r>
+      <w:proofErr w:type="gramEnd"/>
+      <w:r>
+        <w:t>) {</w:t>
+      </w:r>
+    </w:p>
+    <w:p>
+      <w:pPr>
+        <w:spacing w:after="0"/>
+        <w:ind w:left="2160"/>
+      </w:pPr>
+      <w:r>
+        <w:t xml:space="preserve">        return 'name';</w:t>
+      </w:r>
+    </w:p>
+    <w:p>
+      <w:pPr>
+        <w:spacing w:after="0"/>
+        <w:ind w:left="2160"/>
+      </w:pPr>
+      <w:r>
+        <w:t xml:space="preserve">    }</w:t>
+      </w:r>
+    </w:p>
+    <w:p>
+      <w:pPr>
+        <w:spacing w:after="0"/>
+        <w:ind w:left="2160"/>
+      </w:pPr>
+      <w:r>
+        <w:t xml:space="preserve">    public function </w:t>
+      </w:r>
+      <w:proofErr w:type="spellStart"/>
+      <w:proofErr w:type="gramStart"/>
+      <w:r>
+        <w:t>getUserAddress</w:t>
+      </w:r>
+      <w:proofErr w:type="spellEnd"/>
+      <w:r>
+        <w:t>(</w:t>
+      </w:r>
+      <w:proofErr w:type="gramEnd"/>
+      <w:r>
+        <w:t>)    {</w:t>
+      </w:r>
+    </w:p>
+    <w:p>
+      <w:pPr>
+        <w:spacing w:after="0"/>
+        <w:ind w:left="2160"/>
+      </w:pPr>
+      <w:r>
+        <w:t xml:space="preserve">        return 'address';</w:t>
+      </w:r>
+    </w:p>
+    <w:p>
+      <w:pPr>
+        <w:spacing w:after="0"/>
+        <w:ind w:left="2160"/>
+      </w:pPr>
+      <w:r>
+        <w:lastRenderedPageBreak/>
+        <w:t xml:space="preserve">    }</w:t>
+      </w:r>
+    </w:p>
+    <w:p>
+      <w:pPr>
+        <w:spacing w:after="0"/>
+        <w:ind w:left="2160"/>
+      </w:pPr>
+      <w:r>
+        <w:t xml:space="preserve">    public function </w:t>
+      </w:r>
+      <w:proofErr w:type="spellStart"/>
+      <w:proofErr w:type="gramStart"/>
+      <w:r>
+        <w:t>getUserRole</w:t>
+      </w:r>
+      <w:proofErr w:type="spellEnd"/>
+      <w:r>
+        <w:t>(</w:t>
+      </w:r>
+      <w:proofErr w:type="gramEnd"/>
+      <w:r>
+        <w:t>){</w:t>
+      </w:r>
+    </w:p>
+    <w:p>
+      <w:pPr>
+        <w:spacing w:after="0"/>
+        <w:ind w:left="2160"/>
+      </w:pPr>
+      <w:r>
+        <w:t xml:space="preserve">        return 'role';</w:t>
+      </w:r>
+    </w:p>
+    <w:p>
+      <w:pPr>
+        <w:spacing w:after="0"/>
+        <w:ind w:left="2160"/>
+      </w:pPr>
+      <w:r>
+        <w:t xml:space="preserve">    }</w:t>
+      </w:r>
+    </w:p>
+    <w:p>
+      <w:pPr>
+        <w:spacing w:after="0"/>
+        <w:ind w:left="1440"/>
+      </w:pPr>
+      <w:r>
+        <w:t>}</w:t>
+      </w:r>
+    </w:p>
+    <w:p>
+      <w:pPr>
+        <w:spacing w:after="0"/>
+      </w:pPr>
+    </w:p>
+    <w:p>
+      <w:pPr>
+        <w:spacing w:after="0"/>
+      </w:pPr>
+      <w:r>
+        <w:t xml:space="preserve">Here </w:t>
+      </w:r>
+      <w:proofErr w:type="spellStart"/>
+      <w:r>
+        <w:t>userInfo</w:t>
+      </w:r>
+      <w:proofErr w:type="spellEnd"/>
+      <w:r>
+        <w:t xml:space="preserve"> class have 3 method but they all supply user information. So it is maintains SRP states. </w:t>
+      </w:r>
+    </w:p>
+    <w:p>
+      <w:pPr>
+        <w:spacing w:after="0"/>
+      </w:pPr>
+    </w:p>
+    <w:p>
+      <w:pPr>
+        <w:pStyle w:val="Heading2"/>
+      </w:pPr>
+      <w:r>
+        <w:t>Open-Closed Principle (OCP)</w:t>
+      </w:r>
+      <w:r>
+        <w:t>:</w:t>
+      </w:r>
+    </w:p>
+    <w:p>
+      <w:pPr>
+        <w:spacing w:before="240"/>
+        <w:jc w:val="center"/>
         <w:rPr>
           <w:b/>
-          <w:color w:val="auto"/>
-          <w:sz w:val="28"/>
         </w:rPr>
       </w:pPr>
       <w:r>
         <w:rPr>
           <w:b/>
-          <w:color w:val="auto"/>
-          <w:sz w:val="28"/>
         </w:rPr>
-        <w:t>Single Responsibility Principle (SRP)</w:t>
-      </w:r>
+        <w:t>“classes, modules, and functions should be open for extension but closed for modification.”</w:t>
+      </w:r>
+    </w:p>
+    <w:p>
+      <w:r>
+        <w:t>It means that these entities should be implemented in such a way that their functionalities can be extended to other entities without modifying the code of the original entity.</w:t>
+      </w:r>
+    </w:p>
+    <w:p>
+      <w:pPr>
+        <w:spacing w:after="0"/>
+      </w:pPr>
+      <w:r>
+        <w:t xml:space="preserve">Example: </w:t>
+      </w:r>
+    </w:p>
+    <w:p>
+      <w:pPr>
+        <w:spacing w:after="0"/>
+        <w:ind w:left="720" w:firstLine="720"/>
+      </w:pPr>
+      <w:r>
+        <w:t>class Animal {</w:t>
+      </w:r>
+    </w:p>
+    <w:p>
+      <w:pPr>
+        <w:spacing w:after="0"/>
+        <w:ind w:left="1440" w:firstLine="720"/>
+      </w:pPr>
+      <w:r>
+        <w:t>constructor (</w:t>
+      </w:r>
+      <w:r>
+        <w:t>type</w:t>
+      </w:r>
+      <w:r>
+        <w:t>, age,) {</w:t>
+      </w:r>
+    </w:p>
+    <w:p>
+      <w:pPr>
+        <w:spacing w:after="0"/>
+        <w:ind w:left="2160" w:firstLine="720"/>
+      </w:pPr>
+      <w:r>
+        <w:t>this.</w:t>
+      </w:r>
+      <w:r>
+        <w:t xml:space="preserve"> </w:t>
+      </w:r>
+      <w:r>
+        <w:t xml:space="preserve">type </w:t>
+      </w:r>
+      <w:r>
+        <w:t xml:space="preserve">= </w:t>
+      </w:r>
+      <w:r>
+        <w:t>type</w:t>
+      </w:r>
+      <w:r>
+        <w:t>;</w:t>
+      </w:r>
+    </w:p>
+    <w:p>
+      <w:pPr>
+        <w:spacing w:after="0"/>
+        <w:ind w:left="1440"/>
+      </w:pPr>
+      <w:r>
+        <w:t xml:space="preserve">    </w:t>
+      </w:r>
+      <w:r>
+        <w:tab/>
+      </w:r>
+      <w:r>
+        <w:tab/>
+      </w:r>
+      <w:r>
+        <w:t>this.</w:t>
+      </w:r>
+      <w:r>
+        <w:t xml:space="preserve"> </w:t>
+      </w:r>
+      <w:r>
+        <w:t xml:space="preserve">age </w:t>
+      </w:r>
+      <w:r>
+        <w:t xml:space="preserve">= </w:t>
+      </w:r>
+      <w:r>
+        <w:t>age</w:t>
+      </w:r>
+      <w:r>
+        <w:t>;</w:t>
+      </w:r>
+    </w:p>
+    <w:p>
+      <w:pPr>
+        <w:spacing w:after="0"/>
+        <w:ind w:left="1440"/>
+      </w:pPr>
+      <w:r>
+        <w:t xml:space="preserve"> </w:t>
+      </w:r>
+      <w:r>
+        <w:tab/>
+      </w:r>
+      <w:r>
+        <w:t xml:space="preserve"> }</w:t>
+      </w:r>
+    </w:p>
+    <w:p>
+      <w:pPr>
+        <w:spacing w:after="0"/>
+        <w:ind w:left="1440"/>
+      </w:pPr>
+      <w:r>
+        <w:t xml:space="preserve">  </w:t>
+      </w:r>
+      <w:r>
+        <w:tab/>
+      </w:r>
+      <w:proofErr w:type="spellStart"/>
+      <w:proofErr w:type="gramStart"/>
+      <w:r>
+        <w:t>getSpeed</w:t>
+      </w:r>
+      <w:proofErr w:type="spellEnd"/>
+      <w:r>
+        <w:t>(</w:t>
+      </w:r>
+      <w:proofErr w:type="gramEnd"/>
+      <w:r>
+        <w:t>) {</w:t>
+      </w:r>
+    </w:p>
+    <w:p>
+      <w:pPr>
+        <w:spacing w:after="0"/>
+        <w:ind w:left="1440"/>
+      </w:pPr>
+      <w:r>
+        <w:t xml:space="preserve">   </w:t>
+      </w:r>
+      <w:r>
+        <w:tab/>
+      </w:r>
+      <w:r>
+        <w:t xml:space="preserve"> </w:t>
+      </w:r>
+      <w:r>
+        <w:t xml:space="preserve">     </w:t>
+      </w:r>
+      <w:r>
+        <w:t>switch (</w:t>
+      </w:r>
+      <w:proofErr w:type="spellStart"/>
+      <w:proofErr w:type="gramStart"/>
+      <w:r>
+        <w:t>this.type</w:t>
+      </w:r>
+      <w:proofErr w:type="spellEnd"/>
+      <w:proofErr w:type="gramEnd"/>
+      <w:r>
+        <w:t>) {</w:t>
+      </w:r>
+    </w:p>
+    <w:p>
+      <w:pPr>
+        <w:spacing w:after="0"/>
+        <w:ind w:left="720"/>
+      </w:pPr>
+      <w:r>
+        <w:t xml:space="preserve">      </w:t>
+      </w:r>
+      <w:r>
+        <w:tab/>
+      </w:r>
+      <w:r>
+        <w:tab/>
+      </w:r>
+      <w:r>
+        <w:tab/>
+      </w:r>
+      <w:r>
+        <w:t>case 'cheetah':</w:t>
+      </w:r>
+    </w:p>
+    <w:p>
+      <w:pPr>
+        <w:spacing w:after="0"/>
+        <w:ind w:left="720"/>
+      </w:pPr>
+      <w:r>
+        <w:t xml:space="preserve">        </w:t>
+      </w:r>
+      <w:r>
+        <w:tab/>
+      </w:r>
+      <w:r>
+        <w:tab/>
+      </w:r>
+      <w:r>
+        <w:tab/>
+      </w:r>
+      <w:r>
+        <w:tab/>
+      </w:r>
+      <w:r>
+        <w:t>console.log (</w:t>
+      </w:r>
+      <w:r>
+        <w:t xml:space="preserve">'Cheetah </w:t>
+      </w:r>
+      <w:r>
+        <w:t>130mph ');</w:t>
+      </w:r>
+    </w:p>
+    <w:p>
+      <w:pPr>
+        <w:spacing w:after="0"/>
+        <w:ind w:left="720"/>
+      </w:pPr>
+      <w:r>
+        <w:t xml:space="preserve">        </w:t>
+      </w:r>
+      <w:r>
+        <w:tab/>
+      </w:r>
+      <w:r>
+        <w:tab/>
+      </w:r>
+      <w:r>
+        <w:tab/>
+      </w:r>
+      <w:r>
+        <w:tab/>
+      </w:r>
+      <w:r>
+        <w:t>break;</w:t>
+      </w:r>
+    </w:p>
+    <w:p>
+      <w:pPr>
+        <w:spacing w:after="0"/>
+        <w:ind w:left="720"/>
+      </w:pPr>
+      <w:r>
+        <w:t xml:space="preserve">      </w:t>
+      </w:r>
+      <w:r>
+        <w:tab/>
+      </w:r>
+      <w:r>
+        <w:tab/>
+      </w:r>
+      <w:r>
+        <w:tab/>
+      </w:r>
+      <w:r>
+        <w:t>case 'lion':</w:t>
+      </w:r>
+    </w:p>
+    <w:p>
+      <w:pPr>
+        <w:spacing w:after="0"/>
+        <w:ind w:left="2880"/>
+      </w:pPr>
+      <w:r>
+        <w:t xml:space="preserve">        </w:t>
+      </w:r>
+      <w:r>
+        <w:tab/>
+      </w:r>
+      <w:r>
+        <w:t>console.log ('Lion 80mph');</w:t>
+      </w:r>
+    </w:p>
+    <w:p>
+      <w:pPr>
+        <w:spacing w:after="0"/>
+        <w:ind w:left="2880"/>
+      </w:pPr>
+      <w:r>
+        <w:t xml:space="preserve">       </w:t>
+      </w:r>
+      <w:r>
+        <w:tab/>
+      </w:r>
+      <w:r>
+        <w:t>break;</w:t>
+      </w:r>
+    </w:p>
+    <w:p>
+      <w:pPr>
+        <w:spacing w:after="0"/>
+        <w:ind w:left="720"/>
+      </w:pPr>
+      <w:r>
+        <w:t xml:space="preserve">     </w:t>
+      </w:r>
+      <w:r>
+        <w:tab/>
+      </w:r>
+      <w:r>
+        <w:tab/>
+      </w:r>
+      <w:r>
+        <w:tab/>
+      </w:r>
+      <w:r>
+        <w:t>default:</w:t>
+      </w:r>
+    </w:p>
+    <w:p>
+      <w:pPr>
+        <w:spacing w:after="0"/>
+        <w:ind w:left="720"/>
+      </w:pPr>
+      <w:r>
+        <w:t xml:space="preserve">        </w:t>
+      </w:r>
+      <w:r>
+        <w:tab/>
+      </w:r>
+      <w:r>
+        <w:tab/>
+      </w:r>
+      <w:r>
+        <w:tab/>
+      </w:r>
+      <w:r>
+        <w:tab/>
+      </w:r>
+      <w:r>
+        <w:t>throw new Error ();</w:t>
+      </w:r>
+    </w:p>
+    <w:p>
+      <w:pPr>
+        <w:spacing w:after="0"/>
+        <w:ind w:left="1440" w:firstLine="720"/>
+      </w:pPr>
+      <w:r>
+        <w:t xml:space="preserve">      </w:t>
+      </w:r>
+      <w:r>
+        <w:t>}</w:t>
+      </w:r>
+    </w:p>
+    <w:p>
+      <w:pPr>
+        <w:spacing w:after="0"/>
+        <w:ind w:left="1440"/>
+      </w:pPr>
+      <w:r>
+        <w:t xml:space="preserve">  </w:t>
+      </w:r>
+      <w:r>
+        <w:tab/>
+      </w:r>
+      <w:r>
+        <w:t>}</w:t>
+      </w:r>
+    </w:p>
+    <w:p>
+      <w:pPr>
+        <w:spacing w:after="0"/>
+        <w:ind w:left="1440"/>
+      </w:pPr>
+      <w:r>
+        <w:t>}</w:t>
+      </w:r>
+    </w:p>
+    <w:p>
+      <w:pPr>
+        <w:spacing w:after="0"/>
+        <w:ind w:left="1440"/>
+      </w:pPr>
+      <w:proofErr w:type="spellStart"/>
+      <w:r>
+        <w:t>const</w:t>
+      </w:r>
+      <w:proofErr w:type="spellEnd"/>
+      <w:r>
+        <w:t xml:space="preserve"> animal1 = new </w:t>
+      </w:r>
+      <w:proofErr w:type="gramStart"/>
+      <w:r>
+        <w:t>Animal(</w:t>
+      </w:r>
+      <w:proofErr w:type="gramEnd"/>
+      <w:r>
+        <w:t>'Lion', 4);</w:t>
+      </w:r>
+    </w:p>
+    <w:p>
+      <w:pPr>
+        <w:spacing w:after="0"/>
+        <w:ind w:left="1440"/>
+      </w:pPr>
+      <w:r>
+        <w:t xml:space="preserve">animal1.getSpeed(); </w:t>
+      </w:r>
+    </w:p>
+    <w:p>
+      <w:pPr>
+        <w:spacing w:after="0"/>
+        <w:ind w:left="1440"/>
+      </w:pPr>
+    </w:p>
+    <w:p>
+      <w:r>
+        <w:t>The code above violates the open-closed principle because if you want to add a new animal type, you have to modify the existing code by adding another case to the switch statement.</w:t>
+      </w:r>
+      <w:r>
+        <w:t xml:space="preserve"> </w:t>
+      </w:r>
+      <w:r>
+        <w:t>if you’re using a switch statement, then it’s very likely you will violate the open-closed principle.</w:t>
+      </w:r>
+    </w:p>
+    <w:p>
+      <w:r>
+        <w:t>F</w:t>
+      </w:r>
+      <w:r>
+        <w:t>ix the problem:</w:t>
+      </w:r>
+    </w:p>
+    <w:p>
+      <w:pPr>
+        <w:spacing w:after="0"/>
+        <w:ind w:left="1440"/>
+      </w:pPr>
+      <w:r>
+        <w:t>class Animal {</w:t>
+      </w:r>
+    </w:p>
+    <w:p>
+      <w:pPr>
+        <w:spacing w:after="0"/>
+        <w:ind w:left="1440" w:firstLine="720"/>
+      </w:pPr>
+      <w:proofErr w:type="gramStart"/>
+      <w:r>
+        <w:t>constructor(</w:t>
+      </w:r>
+      <w:proofErr w:type="gramEnd"/>
+      <w:r>
+        <w:t>name, speedRate) {</w:t>
+      </w:r>
+    </w:p>
+    <w:p>
+      <w:pPr>
+        <w:spacing w:after="0"/>
+        <w:ind w:left="2160" w:firstLine="720"/>
+      </w:pPr>
+      <w:r>
+        <w:t>this.name = name;</w:t>
+      </w:r>
+    </w:p>
+    <w:p>
+      <w:pPr>
+        <w:spacing w:after="0"/>
+        <w:ind w:left="1440"/>
+      </w:pPr>
+      <w:r>
+        <w:lastRenderedPageBreak/>
+        <w:t xml:space="preserve">    </w:t>
+      </w:r>
+      <w:r>
+        <w:tab/>
+      </w:r>
+      <w:r>
+        <w:tab/>
+      </w:r>
+      <w:proofErr w:type="spellStart"/>
+      <w:proofErr w:type="gramStart"/>
+      <w:r>
+        <w:t>this.speedRate</w:t>
+      </w:r>
+      <w:proofErr w:type="spellEnd"/>
+      <w:proofErr w:type="gramEnd"/>
+      <w:r>
+        <w:t xml:space="preserve"> = </w:t>
+      </w:r>
+      <w:proofErr w:type="spellStart"/>
+      <w:r>
+        <w:t>speedRate</w:t>
+      </w:r>
+      <w:proofErr w:type="spellEnd"/>
+      <w:r>
+        <w:t>;</w:t>
+      </w:r>
+    </w:p>
+    <w:p>
+      <w:pPr>
+        <w:spacing w:after="0"/>
+        <w:ind w:left="1440"/>
+      </w:pPr>
+      <w:r>
+        <w:t xml:space="preserve">  </w:t>
+      </w:r>
+      <w:r>
+        <w:tab/>
+      </w:r>
+      <w:r>
+        <w:t>}</w:t>
+      </w:r>
+    </w:p>
+    <w:p>
+      <w:pPr>
+        <w:spacing w:after="0"/>
+      </w:pPr>
+      <w:r>
+        <w:t xml:space="preserve"> </w:t>
+      </w:r>
+      <w:r>
+        <w:tab/>
+      </w:r>
+      <w:r>
+        <w:tab/>
+      </w:r>
+      <w:r>
+        <w:t xml:space="preserve"> </w:t>
+      </w:r>
+      <w:r>
+        <w:tab/>
+      </w:r>
+      <w:proofErr w:type="spellStart"/>
+      <w:proofErr w:type="gramStart"/>
+      <w:r>
+        <w:t>getSpeed</w:t>
+      </w:r>
+      <w:proofErr w:type="spellEnd"/>
+      <w:r>
+        <w:t>(</w:t>
+      </w:r>
+      <w:proofErr w:type="gramEnd"/>
+      <w:r>
+        <w:t>) {</w:t>
+      </w:r>
+    </w:p>
+    <w:p>
+      <w:pPr>
+        <w:spacing w:after="0"/>
+      </w:pPr>
+      <w:r>
+        <w:t xml:space="preserve">    </w:t>
+      </w:r>
+      <w:r>
+        <w:tab/>
+      </w:r>
+      <w:r>
+        <w:tab/>
+      </w:r>
+      <w:r>
+        <w:tab/>
+        <w:t xml:space="preserve">      </w:t>
+      </w:r>
+      <w:r>
+        <w:t xml:space="preserve">return </w:t>
+      </w:r>
+      <w:proofErr w:type="spellStart"/>
+      <w:proofErr w:type="gramStart"/>
+      <w:r>
+        <w:t>this.speedRate.getSpeed</w:t>
+      </w:r>
+      <w:proofErr w:type="spellEnd"/>
+      <w:proofErr w:type="gramEnd"/>
+      <w:r>
+        <w:t>();</w:t>
+      </w:r>
+    </w:p>
+    <w:p>
+      <w:pPr>
+        <w:spacing w:after="0"/>
+      </w:pPr>
+      <w:r>
+        <w:t xml:space="preserve">  </w:t>
+      </w:r>
+      <w:r>
+        <w:tab/>
+      </w:r>
+      <w:r>
+        <w:tab/>
+      </w:r>
+      <w:r>
+        <w:tab/>
+      </w:r>
+      <w:r>
+        <w:t>}</w:t>
+      </w:r>
+    </w:p>
+    <w:p>
+      <w:pPr>
+        <w:ind w:left="720" w:firstLine="720"/>
+      </w:pPr>
+      <w:r>
+        <w:t>}</w:t>
+      </w:r>
+    </w:p>
+    <w:p>
+      <w:pPr>
+        <w:spacing w:after="0"/>
+        <w:ind w:left="720" w:firstLine="720"/>
+      </w:pPr>
+      <w:proofErr w:type="gramStart"/>
+      <w:r>
+        <w:t xml:space="preserve">interface </w:t>
+      </w:r>
+      <w:r>
+        <w:t xml:space="preserve"> </w:t>
+      </w:r>
+      <w:r>
+        <w:t>A</w:t>
+      </w:r>
+      <w:proofErr w:type="gramEnd"/>
+      <w:r>
+        <w:t xml:space="preserve"> {</w:t>
+      </w:r>
+    </w:p>
+    <w:p>
+      <w:pPr>
+        <w:spacing w:after="0"/>
+        <w:ind w:left="1440" w:firstLine="720"/>
+      </w:pPr>
+      <w:proofErr w:type="spellStart"/>
+      <w:proofErr w:type="gramStart"/>
+      <w:r>
+        <w:t>getSpeed</w:t>
+      </w:r>
+      <w:proofErr w:type="spellEnd"/>
+      <w:r>
+        <w:t>(</w:t>
+      </w:r>
+      <w:proofErr w:type="gramEnd"/>
+      <w:r>
+        <w:t>)</w:t>
+      </w:r>
+      <w:r>
+        <w:t>;</w:t>
+      </w:r>
+    </w:p>
+    <w:p>
+      <w:pPr>
+        <w:spacing w:after="0"/>
+        <w:ind w:left="1440"/>
+      </w:pPr>
+      <w:r>
+        <w:t>}</w:t>
+      </w:r>
+    </w:p>
+    <w:p>
+      <w:pPr>
+        <w:spacing w:after="0"/>
+        <w:ind w:left="1440"/>
+      </w:pPr>
+      <w:r>
+        <w:t xml:space="preserve">class </w:t>
+      </w:r>
+      <w:proofErr w:type="spellStart"/>
+      <w:r>
+        <w:t>CheetahSpeed</w:t>
+      </w:r>
+      <w:proofErr w:type="spellEnd"/>
+      <w:r>
+        <w:t xml:space="preserve"> extends </w:t>
+      </w:r>
+      <w:r>
+        <w:t>A</w:t>
+      </w:r>
+      <w:r>
+        <w:t xml:space="preserve"> </w:t>
+      </w:r>
+      <w:r>
+        <w:t>{</w:t>
+      </w:r>
+    </w:p>
+    <w:p>
+      <w:pPr>
+        <w:spacing w:after="0"/>
+        <w:ind w:left="1440"/>
+      </w:pPr>
+      <w:r>
+        <w:t xml:space="preserve">  </w:t>
+      </w:r>
+      <w:r>
+        <w:tab/>
+      </w:r>
+      <w:proofErr w:type="spellStart"/>
+      <w:proofErr w:type="gramStart"/>
+      <w:r>
+        <w:t>getSpeed</w:t>
+      </w:r>
+      <w:proofErr w:type="spellEnd"/>
+      <w:r>
+        <w:t>(</w:t>
+      </w:r>
+      <w:proofErr w:type="gramEnd"/>
+      <w:r>
+        <w:t>) {</w:t>
+      </w:r>
+    </w:p>
+    <w:p>
+      <w:pPr>
+        <w:spacing w:after="0"/>
+        <w:ind w:left="1440"/>
+      </w:pPr>
+      <w:r>
+        <w:t xml:space="preserve">    </w:t>
+      </w:r>
+      <w:r>
+        <w:tab/>
+      </w:r>
+      <w:r>
+        <w:t xml:space="preserve">     </w:t>
+      </w:r>
+      <w:r>
+        <w:t>return 130;</w:t>
+      </w:r>
+    </w:p>
+    <w:p>
+      <w:pPr>
+        <w:spacing w:after="0"/>
+        <w:ind w:left="1440"/>
+      </w:pPr>
+      <w:r>
+        <w:t xml:space="preserve">  </w:t>
+      </w:r>
+      <w:r>
+        <w:tab/>
+      </w:r>
+      <w:r>
+        <w:t>}</w:t>
+      </w:r>
+    </w:p>
+    <w:p>
+      <w:pPr>
+        <w:spacing w:after="0"/>
+        <w:ind w:left="1440"/>
+      </w:pPr>
+      <w:r>
+        <w:t>}</w:t>
+      </w:r>
+    </w:p>
+    <w:p>
+      <w:pPr>
+        <w:spacing w:after="0"/>
+        <w:ind w:left="1440"/>
+      </w:pPr>
+      <w:r>
+        <w:t xml:space="preserve">class </w:t>
+      </w:r>
+      <w:proofErr w:type="spellStart"/>
+      <w:r>
+        <w:t>LionSpeed</w:t>
+      </w:r>
+      <w:proofErr w:type="spellEnd"/>
+      <w:r>
+        <w:t xml:space="preserve"> extends </w:t>
+      </w:r>
+      <w:r>
+        <w:t>A</w:t>
+      </w:r>
+      <w:r>
+        <w:t xml:space="preserve"> </w:t>
+      </w:r>
+      <w:r>
+        <w:t>{</w:t>
+      </w:r>
+    </w:p>
+    <w:p>
+      <w:pPr>
+        <w:spacing w:after="0"/>
+        <w:ind w:left="1440"/>
+      </w:pPr>
+      <w:r>
+        <w:t xml:space="preserve">  </w:t>
+      </w:r>
+      <w:r>
+        <w:tab/>
+      </w:r>
+      <w:proofErr w:type="spellStart"/>
+      <w:proofErr w:type="gramStart"/>
+      <w:r>
+        <w:t>getSpeed</w:t>
+      </w:r>
+      <w:proofErr w:type="spellEnd"/>
+      <w:r>
+        <w:t>(</w:t>
+      </w:r>
+      <w:proofErr w:type="gramEnd"/>
+      <w:r>
+        <w:t>) {</w:t>
+      </w:r>
+    </w:p>
+    <w:p>
+      <w:pPr>
+        <w:spacing w:after="0"/>
+        <w:ind w:left="1440"/>
+      </w:pPr>
+      <w:r>
+        <w:t xml:space="preserve">    </w:t>
+      </w:r>
+      <w:r>
+        <w:tab/>
+        <w:t xml:space="preserve">    </w:t>
+      </w:r>
+      <w:r>
+        <w:t>return 80;</w:t>
+      </w:r>
+    </w:p>
+    <w:p>
+      <w:pPr>
+        <w:spacing w:after="0"/>
+        <w:ind w:left="1440"/>
+      </w:pPr>
+      <w:r>
+        <w:t xml:space="preserve"> </w:t>
+      </w:r>
+      <w:r>
+        <w:tab/>
+      </w:r>
+      <w:r>
+        <w:t>}</w:t>
+      </w:r>
+    </w:p>
+    <w:p>
+      <w:pPr>
+        <w:spacing w:after="0"/>
+        <w:ind w:left="1440"/>
+      </w:pPr>
+      <w:r>
+        <w:t>}</w:t>
+      </w:r>
+    </w:p>
+    <w:p>
+      <w:pPr>
+        <w:spacing w:after="0"/>
+        <w:ind w:left="1440"/>
+      </w:pPr>
+      <w:proofErr w:type="spellStart"/>
+      <w:r>
+        <w:t>const</w:t>
+      </w:r>
+      <w:proofErr w:type="spellEnd"/>
+      <w:r>
+        <w:t xml:space="preserve"> </w:t>
+      </w:r>
+      <w:r>
+        <w:t>ob1</w:t>
+      </w:r>
+      <w:r>
+        <w:t xml:space="preserve"> = new </w:t>
+      </w:r>
+      <w:proofErr w:type="gramStart"/>
+      <w:r>
+        <w:t>Animal(</w:t>
+      </w:r>
+      <w:proofErr w:type="gramEnd"/>
+      <w:r>
+        <w:t>'Cheetah'</w:t>
+      </w:r>
+      <w:r>
+        <w:t>,120</w:t>
+      </w:r>
+      <w:r>
+        <w:t xml:space="preserve"> );</w:t>
+      </w:r>
+    </w:p>
+    <w:p>
+      <w:pPr>
+        <w:spacing w:after="0"/>
+        <w:ind w:left="1440"/>
+      </w:pPr>
+      <w:r>
+        <w:t>ob1.speedrate();</w:t>
+      </w:r>
+    </w:p>
+    <w:p>
+      <w:pPr>
+        <w:spacing w:after="0"/>
+        <w:ind w:left="1440"/>
+      </w:pPr>
+      <w:proofErr w:type="spellStart"/>
+      <w:r>
+        <w:t>const</w:t>
+      </w:r>
+      <w:proofErr w:type="spellEnd"/>
+      <w:r>
+        <w:t xml:space="preserve"> </w:t>
+      </w:r>
+      <w:r>
+        <w:t>ob2</w:t>
+      </w:r>
+      <w:r>
+        <w:t xml:space="preserve"> = new </w:t>
+      </w:r>
+      <w:proofErr w:type="gramStart"/>
+      <w:r>
+        <w:t>Animal(</w:t>
+      </w:r>
+      <w:proofErr w:type="gramEnd"/>
+      <w:r>
+        <w:t xml:space="preserve">'Lion', </w:t>
+      </w:r>
+      <w:r>
+        <w:t>140</w:t>
+      </w:r>
+      <w:r>
+        <w:t>);</w:t>
+      </w:r>
+    </w:p>
+    <w:p>
+      <w:pPr>
+        <w:spacing w:after="0"/>
+        <w:ind w:left="1440"/>
+      </w:pPr>
+      <w:r>
+        <w:t>ob2.speedrate();</w:t>
+      </w:r>
+    </w:p>
+    <w:p>
+      <w:pPr>
+        <w:spacing w:after="0"/>
+      </w:pPr>
+    </w:p>
+    <w:p>
+      <w:r>
+        <w:t>I</w:t>
+      </w:r>
+      <w:r>
+        <w:t>f you want to add a new animal type, you can create a new class that extends SpeedRate and pass it to the Animal constructor without modifying the existing code</w:t>
+      </w:r>
+    </w:p>
+    <w:p>
+      <w:r>
+        <w:t xml:space="preserve">The </w:t>
+      </w:r>
+      <w:proofErr w:type="spellStart"/>
+      <w:r>
+        <w:t>Liskov</w:t>
+      </w:r>
+      <w:proofErr w:type="spellEnd"/>
+      <w:r>
+        <w:t xml:space="preserve"> Substitution Principle</w:t>
+      </w:r>
+    </w:p>
+    <w:p>
       <w:r>
         <w:rPr>
-          <w:b/>
-          <w:color w:val="auto"/>
-          <w:sz w:val="28"/>
+          <w:rFonts w:ascii="Arial" w:hAnsi="Arial" w:cs="Arial"/>
+          <w:i/>
+          <w:iCs/>
+          <w:color w:val="000000"/>
+          <w:sz w:val="27"/>
+          <w:szCs w:val="27"/>
+          <w:shd w:val="clear" w:color="auto" w:fill="FFFFFF"/>
         </w:rPr>
-        <w:t>:</w:t>
-      </w:r>
-    </w:p>
-    <w:p>
-      <w:pPr>
-        <w:spacing w:after="0"/>
-      </w:pPr>
-    </w:p>
-    <w:p>
-      <w:pPr>
-        <w:spacing w:after="0"/>
-      </w:pPr>
-      <w:r>
-        <w:t>SRP</w:t>
-      </w:r>
-      <w:r>
-        <w:t xml:space="preserve"> states:</w:t>
-      </w:r>
-    </w:p>
-    <w:p>
-      <w:pPr>
-        <w:ind w:left="720"/>
-      </w:pPr>
-      <w:r>
-        <w:t>“</w:t>
-      </w:r>
-      <w:r>
-        <w:t>A class should have one and only one reason to change, meaning that a class should have only one job.</w:t>
-      </w:r>
-      <w:r>
-        <w:t>”</w:t>
-      </w:r>
-    </w:p>
-    <w:p>
-      <w:r>
-        <w:t>So with statement we says that one class should do only one job. As an example we—</w:t>
-      </w:r>
-    </w:p>
-    <w:p>
-      <w:pPr>
-        <w:spacing w:after="0"/>
-        <w:ind w:left="1440"/>
-      </w:pPr>
-      <w:proofErr w:type="gramStart"/>
-      <w:r>
-        <w:t>class</w:t>
-      </w:r>
-      <w:proofErr w:type="gramEnd"/>
-      <w:r>
-        <w:t xml:space="preserve"> </w:t>
-      </w:r>
-      <w:proofErr w:type="spellStart"/>
-      <w:r>
-        <w:t>userInfo</w:t>
-      </w:r>
-      <w:proofErr w:type="spellEnd"/>
-      <w:r>
-        <w:t>{</w:t>
-      </w:r>
-    </w:p>
-    <w:p>
-      <w:pPr>
-        <w:spacing w:after="0"/>
-        <w:ind w:left="1440"/>
-      </w:pPr>
-      <w:r>
-        <w:t xml:space="preserve">    </w:t>
-      </w:r>
-      <w:proofErr w:type="gramStart"/>
-      <w:r>
-        <w:t>public</w:t>
-      </w:r>
-      <w:proofErr w:type="gramEnd"/>
-      <w:r>
-        <w:t xml:space="preserve"> function </w:t>
-      </w:r>
-      <w:proofErr w:type="spellStart"/>
-      <w:r>
-        <w:t>getUserName</w:t>
-      </w:r>
-      <w:proofErr w:type="spellEnd"/>
-      <w:r>
-        <w:t>()    {</w:t>
-      </w:r>
-    </w:p>
-    <w:p>
-      <w:pPr>
-        <w:spacing w:after="0"/>
-        <w:ind w:left="1440"/>
-      </w:pPr>
-      <w:r>
-        <w:t xml:space="preserve">        </w:t>
-      </w:r>
-      <w:proofErr w:type="gramStart"/>
-      <w:r>
-        <w:t>return</w:t>
-      </w:r>
-      <w:proofErr w:type="gramEnd"/>
-      <w:r>
-        <w:t xml:space="preserve"> 'name';</w:t>
-      </w:r>
-    </w:p>
-    <w:p>
-      <w:pPr>
-        <w:spacing w:after="0"/>
-        <w:ind w:left="1440"/>
-      </w:pPr>
-      <w:r>
-        <w:t xml:space="preserve">    }</w:t>
-      </w:r>
-    </w:p>
-    <w:p>
-      <w:pPr>
-        <w:spacing w:after="0"/>
-        <w:ind w:left="1440"/>
-      </w:pPr>
-      <w:r>
-        <w:t xml:space="preserve">    </w:t>
-      </w:r>
-      <w:proofErr w:type="gramStart"/>
-      <w:r>
-        <w:t>public</w:t>
-      </w:r>
-      <w:proofErr w:type="gramEnd"/>
-      <w:r>
-        <w:t xml:space="preserve"> function </w:t>
-      </w:r>
-      <w:proofErr w:type="spellStart"/>
-      <w:r>
-        <w:t>sendMailToUser</w:t>
-      </w:r>
-      <w:proofErr w:type="spellEnd"/>
-      <w:r>
-        <w:t>()    {</w:t>
-      </w:r>
-    </w:p>
-    <w:p>
-      <w:pPr>
-        <w:spacing w:after="0"/>
-        <w:ind w:left="1440"/>
-      </w:pPr>
-      <w:r>
-        <w:t xml:space="preserve">        </w:t>
-      </w:r>
-      <w:proofErr w:type="gramStart"/>
-      <w:r>
-        <w:t>return</w:t>
-      </w:r>
-      <w:proofErr w:type="gramEnd"/>
-      <w:r>
-        <w:t xml:space="preserve"> 'success';</w:t>
-      </w:r>
-    </w:p>
-    <w:p>
-      <w:pPr>
-        <w:spacing w:after="0"/>
-        <w:ind w:left="1440"/>
-      </w:pPr>
-      <w:r>
-        <w:t xml:space="preserve">    }</w:t>
-      </w:r>
-    </w:p>
-    <w:p>
-      <w:pPr>
-        <w:spacing w:after="0"/>
-        <w:ind w:left="1440"/>
-      </w:pPr>
-      <w:r>
-        <w:t>}</w:t>
-      </w:r>
-    </w:p>
-    <w:p>
-      <w:r>
-        <w:t xml:space="preserve">Here </w:t>
-      </w:r>
-      <w:proofErr w:type="spellStart"/>
-      <w:r>
-        <w:t>userInfo</w:t>
-      </w:r>
-      <w:proofErr w:type="spellEnd"/>
-      <w:r>
-        <w:t xml:space="preserve"> class have two function which do two works, get user name and send email. So it is violate the concept of SRP. So we divided the function into two separate class. Here is also a problem. If we divided each class with each function then, there will be a lot of class which not suitable for maintainable. SRP do not says that each class only one function. There </w:t>
-      </w:r>
-      <w:proofErr w:type="gramStart"/>
-      <w:r>
-        <w:t>will  be</w:t>
-      </w:r>
-      <w:proofErr w:type="gramEnd"/>
-      <w:r>
-        <w:t xml:space="preserve"> a lot of function. But each function do exact same work. </w:t>
-      </w:r>
-    </w:p>
-    <w:p>
-      <w:pPr>
-        <w:spacing w:after="0"/>
-        <w:ind w:left="1440"/>
-      </w:pPr>
-      <w:proofErr w:type="gramStart"/>
-      <w:r>
-        <w:t>class</w:t>
-      </w:r>
-      <w:proofErr w:type="gramEnd"/>
-      <w:r>
-        <w:t xml:space="preserve"> </w:t>
-      </w:r>
-      <w:proofErr w:type="spellStart"/>
-      <w:r>
-        <w:t>userInfo</w:t>
-      </w:r>
-      <w:proofErr w:type="spellEnd"/>
-      <w:r>
-        <w:t>{</w:t>
-      </w:r>
-    </w:p>
-    <w:p>
-      <w:pPr>
-        <w:spacing w:after="0"/>
-        <w:ind w:left="2160"/>
-      </w:pPr>
-      <w:r>
-        <w:t xml:space="preserve">    </w:t>
-      </w:r>
-      <w:proofErr w:type="gramStart"/>
-      <w:r>
-        <w:t>public</w:t>
-      </w:r>
-      <w:proofErr w:type="gramEnd"/>
-      <w:r>
-        <w:t xml:space="preserve"> function </w:t>
-      </w:r>
-      <w:proofErr w:type="spellStart"/>
-      <w:r>
-        <w:t>getUserName</w:t>
-      </w:r>
-      <w:proofErr w:type="spellEnd"/>
-      <w:r>
-        <w:t>() {</w:t>
-      </w:r>
-    </w:p>
-    <w:p>
-      <w:pPr>
-        <w:spacing w:after="0"/>
-        <w:ind w:left="2160"/>
-      </w:pPr>
-      <w:r>
-        <w:t xml:space="preserve">        </w:t>
-      </w:r>
-      <w:proofErr w:type="gramStart"/>
-      <w:r>
-        <w:t>return</w:t>
-      </w:r>
-      <w:proofErr w:type="gramEnd"/>
-      <w:r>
-        <w:t xml:space="preserve"> 'name';</w:t>
-      </w:r>
-    </w:p>
-    <w:p>
-      <w:pPr>
-        <w:spacing w:after="0"/>
-        <w:ind w:left="2160"/>
-      </w:pPr>
-      <w:r>
-        <w:t xml:space="preserve">    }</w:t>
-      </w:r>
-    </w:p>
-    <w:p>
-      <w:pPr>
-        <w:spacing w:after="0"/>
-        <w:ind w:left="2160"/>
-      </w:pPr>
-      <w:r>
-        <w:t xml:space="preserve">    </w:t>
-      </w:r>
-      <w:proofErr w:type="gramStart"/>
-      <w:r>
-        <w:t>public</w:t>
-      </w:r>
-      <w:proofErr w:type="gramEnd"/>
-      <w:r>
-        <w:t xml:space="preserve"> function </w:t>
-      </w:r>
-      <w:proofErr w:type="spellStart"/>
-      <w:r>
-        <w:t>getUserAddress</w:t>
-      </w:r>
-      <w:proofErr w:type="spellEnd"/>
-      <w:r>
-        <w:t>()    {</w:t>
-      </w:r>
-    </w:p>
-    <w:p>
-      <w:pPr>
-        <w:spacing w:after="0"/>
-        <w:ind w:left="2160"/>
-      </w:pPr>
-      <w:r>
-        <w:t xml:space="preserve">        </w:t>
-      </w:r>
-      <w:proofErr w:type="gramStart"/>
-      <w:r>
-        <w:t>return</w:t>
-      </w:r>
-      <w:proofErr w:type="gramEnd"/>
-      <w:r>
-        <w:t xml:space="preserve"> 'address';</w:t>
-      </w:r>
-    </w:p>
-    <w:p>
-      <w:pPr>
-        <w:spacing w:after="0"/>
-        <w:ind w:left="2160"/>
-      </w:pPr>
-      <w:r>
-        <w:t xml:space="preserve">    }</w:t>
-      </w:r>
-    </w:p>
-    <w:p>
-      <w:pPr>
-        <w:spacing w:after="0"/>
-        <w:ind w:left="2160"/>
-      </w:pPr>
-      <w:r>
-        <w:t xml:space="preserve">    </w:t>
-      </w:r>
-      <w:proofErr w:type="gramStart"/>
-      <w:r>
-        <w:t>public</w:t>
-      </w:r>
-      <w:proofErr w:type="gramEnd"/>
-      <w:r>
-        <w:t xml:space="preserve"> function </w:t>
-      </w:r>
-      <w:proofErr w:type="spellStart"/>
-      <w:r>
-        <w:t>getUserRole</w:t>
-      </w:r>
-      <w:proofErr w:type="spellEnd"/>
-      <w:r>
-        <w:t>(){</w:t>
-      </w:r>
-    </w:p>
-    <w:p>
-      <w:pPr>
-        <w:spacing w:after="0"/>
-        <w:ind w:left="2160"/>
-      </w:pPr>
-      <w:r>
-        <w:t xml:space="preserve">        </w:t>
-      </w:r>
-      <w:proofErr w:type="gramStart"/>
-      <w:r>
-        <w:t>return</w:t>
-      </w:r>
-      <w:proofErr w:type="gramEnd"/>
-      <w:r>
-        <w:t xml:space="preserve"> 'role';</w:t>
-      </w:r>
-    </w:p>
-    <w:p>
-      <w:pPr>
-        <w:spacing w:after="0"/>
-        <w:ind w:left="2160"/>
-      </w:pPr>
-      <w:r>
-        <w:t xml:space="preserve">    }</w:t>
-      </w:r>
-    </w:p>
-    <w:p>
-      <w:pPr>
-        <w:spacing w:after="0"/>
-        <w:ind w:left="1440"/>
-      </w:pPr>
-      <w:r>
-        <w:t>}</w:t>
-      </w:r>
-    </w:p>
-    <w:p>
-      <w:pPr>
-        <w:spacing w:after="0"/>
-      </w:pPr>
-    </w:p>
-    <w:p>
-      <w:pPr>
-        <w:spacing w:after="0"/>
-      </w:pPr>
-      <w:r>
-        <w:lastRenderedPageBreak/>
-        <w:t xml:space="preserve">Here </w:t>
-      </w:r>
-      <w:proofErr w:type="spellStart"/>
-      <w:r>
-        <w:t>userInfo</w:t>
-      </w:r>
-      <w:proofErr w:type="spellEnd"/>
-      <w:r>
-        <w:t xml:space="preserve"> class have 3 method but they all supply user information. So it is maintains SRP states. </w:t>
-      </w:r>
-    </w:p>
-    <w:p>
-      <w:pPr>
-        <w:spacing w:after="0"/>
-      </w:pPr>
-    </w:p>
-    <w:p>
-      <w:pPr>
-        <w:pStyle w:val="Heading2"/>
-        <w:rPr>
-          <w:b/>
-          <w:color w:val="auto"/>
-          <w:sz w:val="28"/>
-        </w:rPr>
-      </w:pPr>
-      <w:r>
-        <w:rPr>
-          <w:b/>
-          <w:color w:val="auto"/>
-          <w:sz w:val="28"/>
-        </w:rPr>
-        <w:t>Open-Closed Principle (OCP)</w:t>
-      </w:r>
-      <w:r>
-        <w:rPr>
-          <w:b/>
-          <w:color w:val="auto"/>
-          <w:sz w:val="28"/>
-        </w:rPr>
-        <w:t>:</w:t>
-      </w:r>
-    </w:p>
-    <w:p>
-      <w:r>
-        <w:t xml:space="preserve">OCP state: </w:t>
-      </w:r>
-    </w:p>
-    <w:p>
-      <w:pPr>
-        <w:ind w:firstLine="720"/>
-      </w:pPr>
-      <w:r>
-        <w:t>“</w:t>
-      </w:r>
-      <w:proofErr w:type="gramStart"/>
-      <w:r>
-        <w:t>classes</w:t>
-      </w:r>
-      <w:proofErr w:type="gramEnd"/>
-      <w:r>
-        <w:t>, modules, and functions should be open for extension but closed for modification.</w:t>
-      </w:r>
-      <w:r>
-        <w:t>”</w:t>
-      </w:r>
-    </w:p>
-    <w:p>
-      <w:r>
-        <w:t>It means that these entities should be implemented in such a way that their functionalities can be extended to other entities without modifying the code of the original enti</w:t>
+        <w:t>Subtypes must be substitutable for their base types.</w:t>
       </w:r>
       <w:bookmarkStart w:id="0" w:name="_GoBack"/>
       <w:bookmarkEnd w:id="0"/>
-      <w:r>
-        <w:t>ty.</w:t>
-      </w:r>
     </w:p>
     <w:sectPr>
       <w:pgSz w:w="12240" w:h="15840"/>
@@ -684,6 +1625,92 @@
     </w:lvl>
   </w:abstractNum>
   <w:abstractNum w:abstractNumId="1" w15:restartNumberingAfterBreak="0">
+    <w:nsid w:val="293D4192"/>
+    <w:multiLevelType w:val="hybridMultilevel"/>
+    <w:tmpl w:val="9EEA26C6"/>
+    <w:lvl w:ilvl="0" w:tplc="0409000F">
+      <w:start w:val="1"/>
+      <w:numFmt w:val="decimal"/>
+      <w:lvlText w:val="%1."/>
+      <w:lvlJc w:val="left"/>
+      <w:pPr>
+        <w:ind w:left="2520" w:hanging="360"/>
+      </w:pPr>
+    </w:lvl>
+    <w:lvl w:ilvl="1" w:tplc="04090019" w:tentative="1">
+      <w:start w:val="1"/>
+      <w:numFmt w:val="lowerLetter"/>
+      <w:lvlText w:val="%2."/>
+      <w:lvlJc w:val="left"/>
+      <w:pPr>
+        <w:ind w:left="3240" w:hanging="360"/>
+      </w:pPr>
+    </w:lvl>
+    <w:lvl w:ilvl="2" w:tplc="0409001B" w:tentative="1">
+      <w:start w:val="1"/>
+      <w:numFmt w:val="lowerRoman"/>
+      <w:lvlText w:val="%3."/>
+      <w:lvlJc w:val="right"/>
+      <w:pPr>
+        <w:ind w:left="3960" w:hanging="180"/>
+      </w:pPr>
+    </w:lvl>
+    <w:lvl w:ilvl="3" w:tplc="0409000F" w:tentative="1">
+      <w:start w:val="1"/>
+      <w:numFmt w:val="decimal"/>
+      <w:lvlText w:val="%4."/>
+      <w:lvlJc w:val="left"/>
+      <w:pPr>
+        <w:ind w:left="4680" w:hanging="360"/>
+      </w:pPr>
+    </w:lvl>
+    <w:lvl w:ilvl="4" w:tplc="04090019" w:tentative="1">
+      <w:start w:val="1"/>
+      <w:numFmt w:val="lowerLetter"/>
+      <w:lvlText w:val="%5."/>
+      <w:lvlJc w:val="left"/>
+      <w:pPr>
+        <w:ind w:left="5400" w:hanging="360"/>
+      </w:pPr>
+    </w:lvl>
+    <w:lvl w:ilvl="5" w:tplc="0409001B" w:tentative="1">
+      <w:start w:val="1"/>
+      <w:numFmt w:val="lowerRoman"/>
+      <w:lvlText w:val="%6."/>
+      <w:lvlJc w:val="right"/>
+      <w:pPr>
+        <w:ind w:left="6120" w:hanging="180"/>
+      </w:pPr>
+    </w:lvl>
+    <w:lvl w:ilvl="6" w:tplc="0409000F" w:tentative="1">
+      <w:start w:val="1"/>
+      <w:numFmt w:val="decimal"/>
+      <w:lvlText w:val="%7."/>
+      <w:lvlJc w:val="left"/>
+      <w:pPr>
+        <w:ind w:left="6840" w:hanging="360"/>
+      </w:pPr>
+    </w:lvl>
+    <w:lvl w:ilvl="7" w:tplc="04090019" w:tentative="1">
+      <w:start w:val="1"/>
+      <w:numFmt w:val="lowerLetter"/>
+      <w:lvlText w:val="%8."/>
+      <w:lvlJc w:val="left"/>
+      <w:pPr>
+        <w:ind w:left="7560" w:hanging="360"/>
+      </w:pPr>
+    </w:lvl>
+    <w:lvl w:ilvl="8" w:tplc="0409001B" w:tentative="1">
+      <w:start w:val="1"/>
+      <w:numFmt w:val="lowerRoman"/>
+      <w:lvlText w:val="%9."/>
+      <w:lvlJc w:val="right"/>
+      <w:pPr>
+        <w:ind w:left="8280" w:hanging="180"/>
+      </w:pPr>
+    </w:lvl>
+  </w:abstractNum>
+  <w:abstractNum w:abstractNumId="2" w15:restartNumberingAfterBreak="0">
     <w:nsid w:val="58806614"/>
     <w:multiLevelType w:val="hybridMultilevel"/>
     <w:tmpl w:val="927C3CA8"/>
@@ -773,6 +1800,9 @@
     <w:abstractNumId w:val="0"/>
   </w:num>
   <w:num w:numId="2">
+    <w:abstractNumId w:val="2"/>
+  </w:num>
+  <w:num w:numId="3">
     <w:abstractNumId w:val="1"/>
   </w:num>
 </w:numbering>
@@ -1183,16 +2213,19 @@
     <w:link w:val="Heading1Char"/>
     <w:uiPriority w:val="9"/>
     <w:qFormat/>
-    <w:rsid w:val="00D76704"/>
+    <w:rsid w:val="00E01C27"/>
     <w:pPr>
       <w:keepNext/>
       <w:keepLines/>
+      <w:shd w:val="clear" w:color="auto" w:fill="C00000"/>
       <w:spacing w:before="240" w:after="0"/>
+      <w:jc w:val="center"/>
       <w:outlineLvl w:val="0"/>
     </w:pPr>
     <w:rPr>
       <w:rFonts w:asciiTheme="majorHAnsi" w:eastAsiaTheme="majorEastAsia" w:hAnsiTheme="majorHAnsi" w:cstheme="majorBidi"/>
-      <w:color w:val="2E74B5" w:themeColor="accent1" w:themeShade="BF"/>
+      <w:b/>
+      <w:color w:val="000000" w:themeColor="text1"/>
       <w:sz w:val="32"/>
       <w:szCs w:val="32"/>
     </w:rPr>
@@ -1205,16 +2238,18 @@
     <w:uiPriority w:val="9"/>
     <w:unhideWhenUsed/>
     <w:qFormat/>
-    <w:rsid w:val="00D76704"/>
+    <w:rsid w:val="00E01C27"/>
     <w:pPr>
       <w:keepNext/>
       <w:keepLines/>
+      <w:shd w:val="clear" w:color="auto" w:fill="5B9BD5" w:themeFill="accent1"/>
       <w:spacing w:before="40" w:after="0"/>
       <w:outlineLvl w:val="1"/>
     </w:pPr>
     <w:rPr>
       <w:rFonts w:asciiTheme="majorHAnsi" w:eastAsiaTheme="majorEastAsia" w:hAnsiTheme="majorHAnsi" w:cstheme="majorBidi"/>
-      <w:color w:val="2E74B5" w:themeColor="accent1" w:themeShade="BF"/>
+      <w:b/>
+      <w:color w:val="000000" w:themeColor="text1"/>
       <w:sz w:val="26"/>
       <w:szCs w:val="26"/>
     </w:rPr>
@@ -1281,12 +2316,14 @@
     <w:basedOn w:val="DefaultParagraphFont"/>
     <w:link w:val="Heading1"/>
     <w:uiPriority w:val="9"/>
-    <w:rsid w:val="00D76704"/>
+    <w:rsid w:val="00E01C27"/>
     <w:rPr>
       <w:rFonts w:asciiTheme="majorHAnsi" w:eastAsiaTheme="majorEastAsia" w:hAnsiTheme="majorHAnsi" w:cstheme="majorBidi"/>
-      <w:color w:val="2E74B5" w:themeColor="accent1" w:themeShade="BF"/>
+      <w:b/>
+      <w:color w:val="000000" w:themeColor="text1"/>
       <w:sz w:val="32"/>
       <w:szCs w:val="32"/>
+      <w:shd w:val="clear" w:color="auto" w:fill="C00000"/>
     </w:rPr>
   </w:style>
   <w:style w:type="character" w:customStyle="1" w:styleId="Heading3Char">
@@ -1308,12 +2345,14 @@
     <w:basedOn w:val="DefaultParagraphFont"/>
     <w:link w:val="Heading2"/>
     <w:uiPriority w:val="9"/>
-    <w:rsid w:val="00D76704"/>
+    <w:rsid w:val="00E01C27"/>
     <w:rPr>
       <w:rFonts w:asciiTheme="majorHAnsi" w:eastAsiaTheme="majorEastAsia" w:hAnsiTheme="majorHAnsi" w:cstheme="majorBidi"/>
-      <w:color w:val="2E74B5" w:themeColor="accent1" w:themeShade="BF"/>
+      <w:b/>
+      <w:color w:val="000000" w:themeColor="text1"/>
       <w:sz w:val="26"/>
       <w:szCs w:val="26"/>
+      <w:shd w:val="clear" w:color="auto" w:fill="5B9BD5" w:themeFill="accent1"/>
     </w:rPr>
   </w:style>
   <w:style w:type="paragraph" w:styleId="NormalWeb">
@@ -1351,6 +2390,83 @@
     <w:name w:val="pl-c"/>
     <w:basedOn w:val="DefaultParagraphFont"/>
     <w:rsid w:val="00D44A48"/>
+  </w:style>
+  <w:style w:type="character" w:styleId="Emphasis">
+    <w:name w:val="Emphasis"/>
+    <w:basedOn w:val="DefaultParagraphFont"/>
+    <w:uiPriority w:val="20"/>
+    <w:qFormat/>
+    <w:rsid w:val="00851D02"/>
+    <w:rPr>
+      <w:i/>
+      <w:iCs/>
+    </w:rPr>
+  </w:style>
+  <w:style w:type="paragraph" w:styleId="HTMLPreformatted">
+    <w:name w:val="HTML Preformatted"/>
+    <w:basedOn w:val="Normal"/>
+    <w:link w:val="HTMLPreformattedChar"/>
+    <w:uiPriority w:val="99"/>
+    <w:semiHidden/>
+    <w:unhideWhenUsed/>
+    <w:rsid w:val="00E01C27"/>
+    <w:pPr>
+      <w:tabs>
+        <w:tab w:val="left" w:pos="916"/>
+        <w:tab w:val="left" w:pos="1832"/>
+        <w:tab w:val="left" w:pos="2748"/>
+        <w:tab w:val="left" w:pos="3664"/>
+        <w:tab w:val="left" w:pos="4580"/>
+        <w:tab w:val="left" w:pos="5496"/>
+        <w:tab w:val="left" w:pos="6412"/>
+        <w:tab w:val="left" w:pos="7328"/>
+        <w:tab w:val="left" w:pos="8244"/>
+        <w:tab w:val="left" w:pos="9160"/>
+        <w:tab w:val="left" w:pos="10076"/>
+        <w:tab w:val="left" w:pos="10992"/>
+        <w:tab w:val="left" w:pos="11908"/>
+        <w:tab w:val="left" w:pos="12824"/>
+        <w:tab w:val="left" w:pos="13740"/>
+        <w:tab w:val="left" w:pos="14656"/>
+      </w:tabs>
+      <w:spacing w:after="0" w:line="240" w:lineRule="auto"/>
+    </w:pPr>
+    <w:rPr>
+      <w:rFonts w:ascii="Courier New" w:eastAsia="Times New Roman" w:hAnsi="Courier New" w:cs="Courier New"/>
+      <w:sz w:val="20"/>
+      <w:szCs w:val="20"/>
+    </w:rPr>
+  </w:style>
+  <w:style w:type="character" w:customStyle="1" w:styleId="HTMLPreformattedChar">
+    <w:name w:val="HTML Preformatted Char"/>
+    <w:basedOn w:val="DefaultParagraphFont"/>
+    <w:link w:val="HTMLPreformatted"/>
+    <w:uiPriority w:val="99"/>
+    <w:semiHidden/>
+    <w:rsid w:val="00E01C27"/>
+    <w:rPr>
+      <w:rFonts w:ascii="Courier New" w:eastAsia="Times New Roman" w:hAnsi="Courier New" w:cs="Courier New"/>
+      <w:sz w:val="20"/>
+      <w:szCs w:val="20"/>
+    </w:rPr>
+  </w:style>
+  <w:style w:type="character" w:styleId="HTMLCode">
+    <w:name w:val="HTML Code"/>
+    <w:basedOn w:val="DefaultParagraphFont"/>
+    <w:uiPriority w:val="99"/>
+    <w:semiHidden/>
+    <w:unhideWhenUsed/>
+    <w:rsid w:val="00E01C27"/>
+    <w:rPr>
+      <w:rFonts w:ascii="Courier New" w:eastAsia="Times New Roman" w:hAnsi="Courier New" w:cs="Courier New"/>
+      <w:sz w:val="20"/>
+      <w:szCs w:val="20"/>
+    </w:rPr>
+  </w:style>
+  <w:style w:type="character" w:customStyle="1" w:styleId="token">
+    <w:name w:val="token"/>
+    <w:basedOn w:val="DefaultParagraphFont"/>
+    <w:rsid w:val="00E01C27"/>
   </w:style>
 </w:styles>
 </file>
